--- a/Data_Wrangling.docx
+++ b/Data_Wrangling.docx
@@ -668,22 +668,50 @@
         </w:rPr>
         <w:t xml:space="preserve"> for each dataset type. </w:t>
       </w:r>
-      <w:bookmarkStart w:id="0" w:name="_GoBack"/>
-      <w:bookmarkEnd w:id="0"/>
-    </w:p>
-    <w:p>
-      <w:pPr>
-        <w:rPr>
-          <w:sz w:val="20"/>
-          <w:szCs w:val="20"/>
-        </w:rPr>
-      </w:pPr>
-      <w:r>
-        <w:rPr>
-          <w:sz w:val="20"/>
-          <w:szCs w:val="20"/>
-        </w:rPr>
-        <w:t xml:space="preserve">Unfortunately, the enrollment data also did not contain each district’s respective region name, which was important in meeting my desire to focus on the major regions. To give the reader a visual perspective of the size of the major regions that the districts belong to, I have provided the image below. This is how the Texas Education Agency splits up the educational regions for its data. </w:t>
+      <w:r>
+        <w:rPr>
+          <w:sz w:val="20"/>
+          <w:szCs w:val="20"/>
+        </w:rPr>
+        <w:t xml:space="preserve">The dataset taking the most code to clean was the SAT due to 2011 – 2016 scores needing to be converted from the old scoring system to the new (which is utilized in the 2017 scores). This was done using </w:t>
+      </w:r>
+      <w:proofErr w:type="spellStart"/>
+      <w:r>
+        <w:rPr>
+          <w:sz w:val="20"/>
+          <w:szCs w:val="20"/>
+        </w:rPr>
+        <w:t>CollegeBoard’s</w:t>
+      </w:r>
+      <w:proofErr w:type="spellEnd"/>
+      <w:r>
+        <w:rPr>
+          <w:sz w:val="20"/>
+          <w:szCs w:val="20"/>
+        </w:rPr>
+        <w:t xml:space="preserve"> SAT concordance tables. </w:t>
+      </w:r>
+    </w:p>
+    <w:p>
+      <w:pPr>
+        <w:rPr>
+          <w:sz w:val="20"/>
+          <w:szCs w:val="20"/>
+        </w:rPr>
+      </w:pPr>
+      <w:r>
+        <w:rPr>
+          <w:sz w:val="20"/>
+          <w:szCs w:val="20"/>
+        </w:rPr>
+        <w:t xml:space="preserve">I noticed that </w:t>
+      </w:r>
+      <w:r>
+        <w:rPr>
+          <w:sz w:val="20"/>
+          <w:szCs w:val="20"/>
+        </w:rPr>
+        <w:t xml:space="preserve">the enrollment data also did not contain each district’s respective region name, which was important in meeting my desire to focus on the major regions. To give the reader a visual perspective of the size of the major regions that the districts belong to, I have provided the image below. This is how the Texas Education Agency splits up the educational regions for its data. </w:t>
       </w:r>
     </w:p>
     <w:p>
@@ -827,6 +855,7 @@
           <w:sz w:val="20"/>
           <w:szCs w:val="20"/>
         </w:rPr>
+        <w:lastRenderedPageBreak/>
         <w:t xml:space="preserve">The yearly AP datasets contained numerical approximations in the form of strings (Ex: &lt;60) and some instances of the string with a comma problem. I decided to be consistent in decreasing the number by 10% for each of the “less than” cases. </w:t>
       </w:r>
     </w:p>
@@ -841,7 +870,6 @@
         <w:rPr>
           <w:noProof/>
         </w:rPr>
-        <w:lastRenderedPageBreak/>
         <w:drawing>
           <wp:inline distT="0" distB="0" distL="0" distR="0" wp14:anchorId="25D7F7FE" wp14:editId="69519347">
             <wp:extent cx="5943600" cy="1097280"/>
@@ -1152,10 +1180,10 @@
           <w:noProof/>
         </w:rPr>
         <w:drawing>
-          <wp:inline distT="0" distB="0" distL="0" distR="0" wp14:anchorId="091D5304" wp14:editId="45066385">
-            <wp:extent cx="5943600" cy="2834640"/>
-            <wp:effectExtent l="0" t="0" r="0" b="3810"/>
-            <wp:docPr id="11" name="Picture 11"/>
+          <wp:inline distT="0" distB="0" distL="0" distR="0" wp14:anchorId="6E2A3072" wp14:editId="396B9BBE">
+            <wp:extent cx="5943600" cy="2903220"/>
+            <wp:effectExtent l="0" t="0" r="0" b="0"/>
+            <wp:docPr id="2" name="Picture 2"/>
             <wp:cNvGraphicFramePr>
               <a:graphicFrameLocks xmlns:a="http://schemas.openxmlformats.org/drawingml/2006/main" noChangeAspect="1"/>
             </wp:cNvGraphicFramePr>
@@ -1175,7 +1203,7 @@
                   <pic:spPr>
                     <a:xfrm>
                       <a:off x="0" y="0"/>
-                      <a:ext cx="5943600" cy="2834640"/>
+                      <a:ext cx="5943600" cy="2903220"/>
                     </a:xfrm>
                     <a:prstGeom prst="rect">
                       <a:avLst/>
@@ -1200,28 +1228,31 @@
           <w:sz w:val="20"/>
           <w:szCs w:val="20"/>
         </w:rPr>
-        <w:t>Seven years of historical data gives a parent a good idea of what they can likely expect from that school district for any of the features included in this study</w:t>
-      </w:r>
-      <w:r>
-        <w:rPr>
-          <w:sz w:val="20"/>
-          <w:szCs w:val="20"/>
-        </w:rPr>
-        <w:t xml:space="preserve"> that they are interested in. </w:t>
-      </w:r>
-    </w:p>
-    <w:p>
-      <w:pPr>
-        <w:rPr>
-          <w:sz w:val="20"/>
-          <w:szCs w:val="20"/>
-        </w:rPr>
-      </w:pPr>
-      <w:r>
-        <w:rPr>
-          <w:sz w:val="20"/>
-          <w:szCs w:val="20"/>
-        </w:rPr>
+        <w:t xml:space="preserve">Seven years of historical data gives a parent a good idea of what they can likely expect from </w:t>
+      </w:r>
+      <w:r>
+        <w:rPr>
+          <w:sz w:val="20"/>
+          <w:szCs w:val="20"/>
+        </w:rPr>
+        <w:t xml:space="preserve">a particular school district’s features going forward. </w:t>
+      </w:r>
+      <w:bookmarkStart w:id="0" w:name="_GoBack"/>
+      <w:bookmarkEnd w:id="0"/>
+    </w:p>
+    <w:p>
+      <w:pPr>
+        <w:rPr>
+          <w:sz w:val="20"/>
+          <w:szCs w:val="20"/>
+        </w:rPr>
+      </w:pPr>
+      <w:r>
+        <w:rPr>
+          <w:sz w:val="20"/>
+          <w:szCs w:val="20"/>
+        </w:rPr>
+        <w:lastRenderedPageBreak/>
         <w:t>For the college graduation data</w:t>
       </w:r>
       <w:r>
@@ -1250,15 +1281,21 @@
           <w:sz w:val="20"/>
           <w:szCs w:val="20"/>
         </w:rPr>
-        <w:t xml:space="preserve"> of 2011 – 2014 (what was available). To clarify for the reader, this can be </w:t>
-      </w:r>
-      <w:r>
-        <w:rPr>
-          <w:sz w:val="20"/>
-          <w:szCs w:val="20"/>
-        </w:rPr>
-        <w:lastRenderedPageBreak/>
-        <w:t xml:space="preserve">read as the number of students who earned their degree in 2015 – 2018 that belonged to the high school classes of 2011 – 2014. </w:t>
+        <w:t xml:space="preserve"> of 2011 – 2014 (what was available). To clarify for the reader, this can be read as the number of students who earned their </w:t>
+      </w:r>
+      <w:r>
+        <w:rPr>
+          <w:sz w:val="20"/>
+          <w:szCs w:val="20"/>
+        </w:rPr>
+        <w:t xml:space="preserve">college </w:t>
+      </w:r>
+      <w:r>
+        <w:rPr>
+          <w:sz w:val="20"/>
+          <w:szCs w:val="20"/>
+        </w:rPr>
+        <w:t xml:space="preserve">degree in 2015 – 2018 that belonged to the high school classes of 2011 – 2014. </w:t>
       </w:r>
     </w:p>
     <w:p>
@@ -1288,7 +1325,21 @@
           <w:sz w:val="20"/>
           <w:szCs w:val="20"/>
         </w:rPr>
-        <w:t xml:space="preserve">I was essentially left with a dataset that included all feature and target data for the classes of 2011 – 2014. For 2015 – 2017, only the feature data was available and the target data is unknown (what we can try to predict later).  </w:t>
+        <w:t>I was essentially left with a dataset that included all feature and target data for the classes of 2011 – 2014. For 2015 – 2017, only the feature data was available and the target data is unknown (what we can try to predict later</w:t>
+      </w:r>
+      <w:r>
+        <w:rPr>
+          <w:sz w:val="20"/>
+          <w:szCs w:val="20"/>
+        </w:rPr>
+        <w:t xml:space="preserve"> after establishing a satisfactory model</w:t>
+      </w:r>
+      <w:r>
+        <w:rPr>
+          <w:sz w:val="20"/>
+          <w:szCs w:val="20"/>
+        </w:rPr>
+        <w:t xml:space="preserve">).  </w:t>
       </w:r>
     </w:p>
     <w:p/>
